--- a/Arun Wosticv.docx
+++ b/Arun Wosticv.docx
@@ -267,6 +267,7 @@
             <w:pPr>
               <w:pStyle w:val="ContactInfo"/>
             </w:pPr>
+            <w:proofErr w:type="gramStart"/>
             <w:r>
               <w:rPr>
                 <w:color w:val="00B0F0"/>
@@ -274,13 +275,18 @@
               <w:t>Phone</w:t>
             </w:r>
             <w:r>
-              <w:t xml:space="preserve"> : +977-9840135602</w:t>
+              <w:t xml:space="preserve"> :</w:t>
+            </w:r>
+            <w:proofErr w:type="gramEnd"/>
+            <w:r>
+              <w:t xml:space="preserve"> +977-9840135602</w:t>
             </w:r>
           </w:p>
           <w:p>
             <w:pPr>
               <w:pStyle w:val="ContactInfo"/>
             </w:pPr>
+            <w:proofErr w:type="gramStart"/>
             <w:r>
               <w:rPr>
                 <w:color w:val="00B0F0"/>
@@ -288,7 +294,11 @@
               <w:t>Email</w:t>
             </w:r>
             <w:r>
-              <w:t xml:space="preserve">  :  ostiarun55@gmail.com </w:t>
+              <w:t xml:space="preserve">  :</w:t>
+            </w:r>
+            <w:proofErr w:type="gramEnd"/>
+            <w:r>
+              <w:t xml:space="preserve">  ostiarun55@gmail.com </w:t>
             </w:r>
           </w:p>
           <w:p>
@@ -620,7 +630,31 @@
           <w:sz w:val="24"/>
           <w:szCs w:val="24"/>
         </w:rPr>
-        <w:t>, JavaScript</w:t>
+        <w:t>,</w:t>
+      </w:r>
+      <w:r>
+        <w:rPr>
+          <w:color w:val="0D0D0D" w:themeColor="text1" w:themeTint="F2"/>
+          <w:sz w:val="24"/>
+          <w:szCs w:val="24"/>
+        </w:rPr>
+        <w:t xml:space="preserve"> </w:t>
+      </w:r>
+      <w:r>
+        <w:rPr>
+          <w:color w:val="0D0D0D" w:themeColor="text1" w:themeTint="F2"/>
+          <w:sz w:val="24"/>
+          <w:szCs w:val="24"/>
+        </w:rPr>
+        <w:t>SASS,</w:t>
+      </w:r>
+      <w:r>
+        <w:rPr>
+          <w:color w:val="0D0D0D" w:themeColor="text1" w:themeTint="F2"/>
+          <w:sz w:val="24"/>
+          <w:szCs w:val="24"/>
+        </w:rPr>
+        <w:t xml:space="preserve"> JavaScript</w:t>
       </w:r>
       <w:r>
         <w:rPr>
@@ -728,6 +762,31 @@
     </w:p>
     <w:p>
       <w:pPr>
+        <w:pStyle w:val="Heading2"/>
+      </w:pPr>
+      <w:r>
+        <w:t>BANK TELLER | YUG SHANTI SAVING &amp; CREDIT CO. LTD</w:t>
+      </w:r>
+    </w:p>
+    <w:p>
+      <w:pPr>
+        <w:spacing w:after="0" w:line="240" w:lineRule="auto"/>
+      </w:pPr>
+      <w:r>
+        <w:t>20</w:t>
+      </w:r>
+      <w:r>
+        <w:t>20</w:t>
+      </w:r>
+      <w:r>
+        <w:t xml:space="preserve"> – </w:t>
+      </w:r>
+      <w:r>
+        <w:t>2021</w:t>
+      </w:r>
+    </w:p>
+    <w:p>
+      <w:pPr>
         <w:pStyle w:val="ListParagraph"/>
         <w:numPr>
           <w:ilvl w:val="0"/>
@@ -735,7 +794,46 @@
         </w:numPr>
       </w:pPr>
       <w:r>
-        <w:t>College Project in Laravel.</w:t>
+        <w:t xml:space="preserve">Worked as a </w:t>
+      </w:r>
+      <w:r>
+        <w:t>teller</w:t>
+      </w:r>
+      <w:r>
+        <w:t xml:space="preserve"> at </w:t>
+      </w:r>
+      <w:r>
+        <w:t>Yug Shanti Saving &amp; Credit Cooperative</w:t>
+      </w:r>
+      <w:r>
+        <w:t xml:space="preserve"> Ltd for more than a year</w:t>
+      </w:r>
+      <w:r>
+        <w:t>.</w:t>
+      </w:r>
+    </w:p>
+    <w:p>
+      <w:pPr>
+        <w:pStyle w:val="Heading2"/>
+      </w:pPr>
+      <w:r>
+        <w:lastRenderedPageBreak/>
+        <w:t>COLLEGE PROJECTS</w:t>
+      </w:r>
+    </w:p>
+    <w:p>
+      <w:pPr>
+        <w:pStyle w:val="ListParagraph"/>
+        <w:numPr>
+          <w:ilvl w:val="0"/>
+          <w:numId w:val="33"/>
+        </w:numPr>
+      </w:pPr>
+      <w:r>
+        <w:t>CD store website</w:t>
+      </w:r>
+      <w:r>
+        <w:t xml:space="preserve"> in Laravel.</w:t>
       </w:r>
     </w:p>
     <w:p>
@@ -789,8 +887,35 @@
         </w:numPr>
       </w:pPr>
       <w:r>
-        <w:t>E-commerce website</w:t>
+        <w:t xml:space="preserve">NGO website </w:t>
       </w:r>
+    </w:p>
+    <w:p>
+      <w:pPr>
+        <w:pStyle w:val="ListParagraph"/>
+        <w:numPr>
+          <w:ilvl w:val="0"/>
+          <w:numId w:val="33"/>
+        </w:numPr>
+        <w:rPr>
+          <w:rFonts w:ascii="Arial" w:hAnsi="Arial" w:cs="Arial"/>
+          <w:sz w:val="22"/>
+          <w:szCs w:val="22"/>
+        </w:rPr>
+      </w:pPr>
+      <w:hyperlink r:id="rId9" w:tgtFrame="_blank" w:history="1">
+        <w:r>
+          <w:rPr>
+            <w:rStyle w:val="Hyperlink"/>
+            <w:rFonts w:ascii="Arial" w:hAnsi="Arial" w:cs="Arial"/>
+            <w:color w:val="1155CC"/>
+            <w:sz w:val="22"/>
+            <w:szCs w:val="22"/>
+            <w:shd w:val="clear" w:color="auto" w:fill="FFFFFF"/>
+          </w:rPr>
+          <w:t>https://arunwosti.github.io/ngo_website/</w:t>
+        </w:r>
+      </w:hyperlink>
     </w:p>
     <w:p>
       <w:pPr>
@@ -801,10 +926,89 @@
         </w:numPr>
       </w:pPr>
       <w:r>
-        <w:lastRenderedPageBreak/>
+        <w:t>E-commerce website</w:t>
+      </w:r>
+    </w:p>
+    <w:p>
+      <w:pPr>
+        <w:pStyle w:val="ListParagraph"/>
+        <w:rPr>
+          <w:rFonts w:ascii="Arial" w:hAnsi="Arial" w:cs="Arial"/>
+          <w:color w:val="0033CC"/>
+          <w:sz w:val="22"/>
+          <w:szCs w:val="22"/>
+        </w:rPr>
+      </w:pPr>
+      <w:r>
+        <w:rPr>
+          <w:rFonts w:ascii="Arial" w:hAnsi="Arial" w:cs="Arial"/>
+          <w:color w:val="24292F"/>
+          <w:shd w:val="clear" w:color="auto" w:fill="FFFFFF"/>
+        </w:rPr>
+        <w:t> </w:t>
+      </w:r>
+      <w:hyperlink r:id="rId10" w:history="1">
+        <w:r>
+          <w:rPr>
+            <w:rStyle w:val="Hyperlink"/>
+            <w:rFonts w:ascii="Arial" w:hAnsi="Arial" w:cs="Arial"/>
+            <w:color w:val="0033CC"/>
+            <w:sz w:val="22"/>
+            <w:szCs w:val="22"/>
+            <w:shd w:val="clear" w:color="auto" w:fill="FFFFFF"/>
+          </w:rPr>
+          <w:t>https://arunwosti.github.io/Akira-Ecommerce/</w:t>
+        </w:r>
+      </w:hyperlink>
+    </w:p>
+    <w:p>
+      <w:pPr>
+        <w:pStyle w:val="ListParagraph"/>
+        <w:numPr>
+          <w:ilvl w:val="0"/>
+          <w:numId w:val="33"/>
+        </w:numPr>
+      </w:pPr>
+      <w:r>
+        <w:t>Personal Portfolio Website using React JS</w:t>
+      </w:r>
+    </w:p>
+    <w:p>
+      <w:pPr>
+        <w:pStyle w:val="ListParagraph"/>
+        <w:rPr>
+          <w:rFonts w:ascii="Arial" w:hAnsi="Arial" w:cs="Arial"/>
+          <w:color w:val="0033CC"/>
+          <w:sz w:val="22"/>
+          <w:szCs w:val="22"/>
+        </w:rPr>
+      </w:pPr>
+      <w:hyperlink r:id="rId11" w:history="1">
+        <w:r>
+          <w:rPr>
+            <w:rStyle w:val="Hyperlink"/>
+            <w:rFonts w:ascii="Arial" w:hAnsi="Arial" w:cs="Arial"/>
+            <w:color w:val="0033CC"/>
+            <w:sz w:val="22"/>
+            <w:szCs w:val="22"/>
+            <w:shd w:val="clear" w:color="auto" w:fill="FFFFFF"/>
+          </w:rPr>
+          <w:t>https://arunwosti.github.io/portfolio/</w:t>
+        </w:r>
+      </w:hyperlink>
+    </w:p>
+    <w:p>
+      <w:pPr>
+        <w:pStyle w:val="ListParagraph"/>
+        <w:numPr>
+          <w:ilvl w:val="0"/>
+          <w:numId w:val="33"/>
+        </w:numPr>
+      </w:pPr>
+      <w:r>
         <w:t xml:space="preserve">Website for Travel Agency </w:t>
       </w:r>
-      <w:hyperlink r:id="rId9" w:anchor="home" w:tgtFrame="_blank" w:history="1">
+      <w:hyperlink r:id="rId12" w:anchor="home" w:tgtFrame="_blank" w:history="1">
         <w:r>
           <w:rPr>
             <w:rStyle w:val="Hyperlink"/>
@@ -836,7 +1040,7 @@
           <w:numId w:val="33"/>
         </w:numPr>
       </w:pPr>
-      <w:hyperlink r:id="rId10" w:tgtFrame="_blank" w:history="1">
+      <w:hyperlink r:id="rId13" w:tgtFrame="_blank" w:history="1">
         <w:r>
           <w:rPr>
             <w:rStyle w:val="Hyperlink"/>
@@ -936,6 +1140,50 @@
         <w:pStyle w:val="Heading1"/>
       </w:pPr>
       <w:r>
+        <w:t>training &amp; certificates</w:t>
+      </w:r>
+    </w:p>
+    <w:p>
+      <w:pPr>
+        <w:pStyle w:val="Heading1"/>
+      </w:pPr>
+      <w:r>
+        <w:t xml:space="preserve"> </w:t>
+      </w:r>
+    </w:p>
+    <w:p>
+      <w:r>
+        <w:t>-</w:t>
+      </w:r>
+      <w:r>
+        <w:t>Web Development / Front End</w:t>
+      </w:r>
+    </w:p>
+    <w:p>
+      <w:r>
+        <w:t>- Core Java</w:t>
+      </w:r>
+    </w:p>
+    <w:p>
+      <w:r>
+        <w:t>- Flutter App Development</w:t>
+      </w:r>
+    </w:p>
+    <w:p>
+      <w:pPr>
+        <w:pStyle w:val="Heading1"/>
+      </w:pPr>
+    </w:p>
+    <w:p>
+      <w:pPr>
+        <w:pStyle w:val="Heading1"/>
+      </w:pPr>
+    </w:p>
+    <w:p>
+      <w:pPr>
+        <w:pStyle w:val="Heading1"/>
+      </w:pPr>
+      <w:r>
         <w:t>personal details</w:t>
       </w:r>
     </w:p>
@@ -1013,6 +1261,86 @@
     <w:p/>
     <w:p>
       <w:pPr>
+        <w:rPr>
+          <w:b/>
+          <w:color w:val="B85A22" w:themeColor="accent2" w:themeShade="BF"/>
+          <w:sz w:val="24"/>
+          <w:szCs w:val="24"/>
+        </w:rPr>
+      </w:pPr>
+      <w:r>
+        <w:rPr>
+          <w:b/>
+          <w:color w:val="B85A22" w:themeColor="accent2" w:themeShade="BF"/>
+          <w:sz w:val="24"/>
+          <w:szCs w:val="24"/>
+        </w:rPr>
+        <w:t>REFERENCE</w:t>
+      </w:r>
+    </w:p>
+    <w:p>
+      <w:r>
+        <w:t xml:space="preserve">- </w:t>
+      </w:r>
+      <w:r>
+        <w:t>Broadway Infosys</w:t>
+      </w:r>
+    </w:p>
+    <w:p>
+      <w:r>
+        <w:t>- Rohit Raj Pandey(</w:t>
+      </w:r>
+      <w:hyperlink r:id="rId14" w:history="1">
+        <w:r>
+          <w:rPr>
+            <w:rStyle w:val="Hyperlink"/>
+            <w:color w:val="0070C0"/>
+          </w:rPr>
+          <w:t>rpandey@thebritishcollege.edu.np</w:t>
+        </w:r>
+      </w:hyperlink>
+      <w:r>
+        <w:t>)</w:t>
+      </w:r>
+    </w:p>
+    <w:p>
+      <w:r>
+        <w:t xml:space="preserve">- Resham Pun </w:t>
+      </w:r>
+      <w:proofErr w:type="gramStart"/>
+      <w:r>
+        <w:t xml:space="preserve">( </w:t>
+      </w:r>
+      <w:r>
+        <w:rPr>
+          <w:color w:val="0070C0"/>
+        </w:rPr>
+        <w:t>rpun</w:t>
+      </w:r>
+      <w:proofErr w:type="gramEnd"/>
+      <w:r>
+        <w:rPr>
+          <w:color w:val="0070C0"/>
+        </w:rPr>
+        <w:t xml:space="preserve">@ </w:t>
+      </w:r>
+      <w:r>
+        <w:rPr>
+          <w:color w:val="0070C0"/>
+        </w:rPr>
+        <w:t>thebritishcollege.edu.np</w:t>
+      </w:r>
+      <w:r>
+        <w:t>)</w:t>
+      </w:r>
+    </w:p>
+    <w:p>
+      <w:pPr>
+        <w:spacing w:after="0" w:line="240" w:lineRule="auto"/>
+      </w:pPr>
+    </w:p>
+    <w:p>
+      <w:pPr>
         <w:spacing w:after="0" w:line="240" w:lineRule="auto"/>
       </w:pPr>
       <w:r>
@@ -1020,8 +1348,8 @@
       </w:r>
     </w:p>
     <w:sectPr>
-      <w:headerReference w:type="default" r:id="rId11"/>
-      <w:footerReference w:type="default" r:id="rId12"/>
+      <w:headerReference w:type="default" r:id="rId15"/>
+      <w:footerReference w:type="default" r:id="rId16"/>
       <w:pgSz w:w="12240" w:h="15840"/>
       <w:pgMar w:top="1080" w:right="1080" w:bottom="1080" w:left="3557" w:header="720" w:footer="720" w:gutter="0"/>
       <w:cols w:space="720"/>
@@ -1513,7 +1841,7 @@
   <w:abstractNum w:abstractNumId="10" w15:restartNumberingAfterBreak="0">
     <w:nsid w:val="39D25F7B"/>
     <w:multiLevelType w:val="hybridMultilevel"/>
-    <w:tmpl w:val="690EAFBC"/>
+    <w:tmpl w:val="8856B8FA"/>
     <w:lvl w:ilvl="0" w:tplc="04090001">
       <w:start w:val="1"/>
       <w:numFmt w:val="bullet"/>
@@ -2628,7 +2956,6 @@
   <w:style w:type="character" w:default="1" w:styleId="DefaultParagraphFont">
     <w:name w:val="Default Paragraph Font"/>
     <w:uiPriority w:val="1"/>
-    <w:semiHidden/>
     <w:unhideWhenUsed/>
   </w:style>
   <w:style w:type="table" w:default="1" w:styleId="TableNormal">
@@ -3008,7 +3335,6 @@
     <w:name w:val="Hyperlink"/>
     <w:basedOn w:val="DefaultParagraphFont"/>
     <w:uiPriority w:val="99"/>
-    <w:semiHidden/>
     <w:unhideWhenUsed/>
     <w:rPr>
       <w:color w:val="F7B615" w:themeColor="hyperlink"/>
@@ -27558,6 +27884,18 @@
     <w:rPr>
       <w:smallCaps/>
       <w:color w:val="5A5A5A" w:themeColor="text1" w:themeTint="A5"/>
+    </w:rPr>
+  </w:style>
+  <w:style w:type="character" w:styleId="UnresolvedMention">
+    <w:name w:val="Unresolved Mention"/>
+    <w:basedOn w:val="DefaultParagraphFont"/>
+    <w:uiPriority w:val="99"/>
+    <w:semiHidden/>
+    <w:unhideWhenUsed/>
+    <w:rsid w:val="00E60BB6"/>
+    <w:rPr>
+      <w:color w:val="605E5C"/>
+      <w:shd w:val="clear" w:color="auto" w:fill="E1DFDD"/>
     </w:rPr>
   </w:style>
 </w:styles>
@@ -27774,7 +28112,7 @@
     <w:charset w:val="80"/>
     <w:family w:val="swiss"/>
     <w:pitch w:val="variable"/>
-    <w:sig w:usb0="E00002FF" w:usb1="6AC7FDFB" w:usb2="00000012" w:usb3="00000000" w:csb0="0002009F" w:csb1="00000000"/>
+    <w:sig w:usb0="E00002FF" w:usb1="2AC7EDFE" w:usb2="00000012" w:usb3="00000000" w:csb0="00020001" w:csb1="00000000"/>
   </w:font>
   <w:font w:name="Arial">
     <w:panose1 w:val="020B0604020202020204"/>
@@ -27787,9 +28125,8 @@
     <w:panose1 w:val="020B0604030504040204"/>
     <w:charset w:val="00"/>
     <w:family w:val="swiss"/>
-    <w:notTrueType/>
     <w:pitch w:val="variable"/>
-    <w:sig w:usb0="00000003" w:usb1="00000000" w:usb2="00000000" w:usb3="00000000" w:csb0="00000001" w:csb1="00000000"/>
+    <w:sig w:usb0="E1002EFF" w:usb1="C000605B" w:usb2="00000029" w:usb3="00000000" w:csb0="000101FF" w:csb1="00000000"/>
   </w:font>
   <w:font w:name="Segoe UI">
     <w:panose1 w:val="020B0502040204020203"/>
@@ -27837,6 +28174,7 @@
   </w:compat>
   <w:rsids>
     <w:rsidRoot w:val="0090205C"/>
+    <w:rsid w:val="00083B49"/>
     <w:rsid w:val="00503B40"/>
     <w:rsid w:val="005126E3"/>
     <w:rsid w:val="005566A5"/>
@@ -27844,7 +28182,9 @@
     <w:rsid w:val="0090205C"/>
     <w:rsid w:val="00947FBE"/>
     <w:rsid w:val="009A1D99"/>
+    <w:rsid w:val="00C44AD4"/>
     <w:rsid w:val="00CF281A"/>
+    <w:rsid w:val="00E62A09"/>
     <w:rsid w:val="00F70124"/>
     <w:rsid w:val="00FB596F"/>
   </w:rsids>
@@ -28312,6 +28652,16 @@
   <w:style w:type="paragraph" w:customStyle="1" w:styleId="EF0E47DE34C64FF98B44C400E0A33913">
     <w:name w:val="EF0E47DE34C64FF98B44C400E0A33913"/>
   </w:style>
+  <w:style w:type="paragraph" w:customStyle="1" w:styleId="5EE529F0FC834B8380C80AE2C176515F">
+    <w:name w:val="5EE529F0FC834B8380C80AE2C176515F"/>
+    <w:rsid w:val="00C44AD4"/>
+    <w:pPr>
+      <w:spacing w:after="160" w:line="259" w:lineRule="auto"/>
+    </w:pPr>
+    <w:rPr>
+      <w:lang w:val="en-US" w:eastAsia="en-US"/>
+    </w:rPr>
+  </w:style>
 </w:styles>
 </file>
 
